--- a/NNDL_Assignment2_700746287.docx
+++ b/NNDL_Assignment2_700746287.docx
@@ -203,6 +203,27 @@
         </w:rPr>
         <w:t>Video link:</w:t>
       </w:r>
+      <w:r>
+        <w:rPr>
+          <w:b/>
+          <w:bCs/>
+          <w:sz w:val="28"/>
+          <w:szCs w:val="28"/>
+        </w:rPr>
+        <w:t xml:space="preserve"> </w:t>
+      </w:r>
+      <w:hyperlink r:id="rId6" w:history="1">
+        <w:r>
+          <w:rPr>
+            <w:rStyle w:val="Hyperlink"/>
+            <w:b/>
+            <w:bCs/>
+            <w:sz w:val="28"/>
+            <w:szCs w:val="28"/>
+          </w:rPr>
+          <w:t>https://drive.google.com/file/d/1dDQS0FwpEpztfeKr_HUNMAnzC7Oa6hbd/view?usp=sharing</w:t>
+        </w:r>
+      </w:hyperlink>
       <w:r>
         <w:rPr>
           <w:b/>
@@ -357,7 +378,7 @@
                     <pic:cNvPicPr/>
                   </pic:nvPicPr>
                   <pic:blipFill rotWithShape="1">
-                    <a:blip r:embed="rId6">
+                    <a:blip r:embed="rId7">
                       <a:extLst>
                         <a:ext uri="{28A0092B-C50C-407E-A947-70E740481C1C}">
                           <a14:useLocalDpi xmlns:a14="http://schemas.microsoft.com/office/drawing/2010/main" val="0"/>
@@ -436,7 +457,6 @@
           <w:sz w:val="24"/>
           <w:szCs w:val="24"/>
         </w:rPr>
-        <w:lastRenderedPageBreak/>
         <w:t>2.</w:t>
       </w:r>
       <w:r>
@@ -499,7 +519,7 @@
                     <pic:cNvPicPr/>
                   </pic:nvPicPr>
                   <pic:blipFill rotWithShape="1">
-                    <a:blip r:embed="rId7" cstate="print">
+                    <a:blip r:embed="rId8" cstate="print">
                       <a:extLst>
                         <a:ext uri="{28A0092B-C50C-407E-A947-70E740481C1C}">
                           <a14:useLocalDpi xmlns:a14="http://schemas.microsoft.com/office/drawing/2010/main" val="0"/>
@@ -576,7 +596,7 @@
                     <pic:cNvPicPr/>
                   </pic:nvPicPr>
                   <pic:blipFill rotWithShape="1">
-                    <a:blip r:embed="rId8">
+                    <a:blip r:embed="rId9">
                       <a:extLst>
                         <a:ext uri="{28A0092B-C50C-407E-A947-70E740481C1C}">
                           <a14:useLocalDpi xmlns:a14="http://schemas.microsoft.com/office/drawing/2010/main" val="0"/>
@@ -695,7 +715,7 @@
                     <pic:cNvPicPr/>
                   </pic:nvPicPr>
                   <pic:blipFill rotWithShape="1">
-                    <a:blip r:embed="rId6">
+                    <a:blip r:embed="rId7">
                       <a:extLst>
                         <a:ext uri="{28A0092B-C50C-407E-A947-70E740481C1C}">
                           <a14:useLocalDpi xmlns:a14="http://schemas.microsoft.com/office/drawing/2010/main" val="0"/>
